--- a/1_LABS/1LAB_VARIANT28.docx
+++ b/1_LABS/1LAB_VARIANT28.docx
@@ -1252,26 +1252,49 @@
     </w:p>
     <w:p>
       <w:pPr>
+        <w:tabs>
+          <w:tab w:val="left" w:pos="708"/>
+          <w:tab w:val="left" w:pos="3000"/>
+        </w:tabs>
         <w:jc w:val="both"/>
       </w:pPr>
       <w:r>
+        <w:tab/>
+      </w:r>
+      <w:proofErr w:type="spellStart"/>
+      <w:r>
+        <w:t>Одноалфавитная</w:t>
+      </w:r>
+      <w:proofErr w:type="spellEnd"/>
+      <w:r>
+        <w:t xml:space="preserve"> подстановка (Простейшая подстановка) – это шифр</w:t>
+      </w:r>
+      <w:r>
+        <w:t xml:space="preserve">, </w:t>
+      </w:r>
+      <w:r>
+        <w:t>при котором каждый символ открытого текста заменяется на некоторый</w:t>
+      </w:r>
+      <w:r>
+        <w:t xml:space="preserve">, </w:t>
+      </w:r>
+      <w:r>
+        <w:t>фиксированный при данном ключе символ того же алфавита.</w:t>
+      </w:r>
+    </w:p>
+    <w:p>
+      <w:pPr>
+        <w:jc w:val="both"/>
+      </w:pPr>
+      <w:r>
         <w:rPr>
           <w:noProof/>
-          <w:lang w:eastAsia="ru-RU"/>
         </w:rPr>
         <w:drawing>
-          <wp:anchor distT="0" distB="0" distL="114300" distR="114300" simplePos="0" relativeHeight="251659264" behindDoc="0" locked="0" layoutInCell="1" allowOverlap="1" wp14:anchorId="6A3936EE" wp14:editId="2FFD279F">
-            <wp:simplePos x="0" y="0"/>
-            <wp:positionH relativeFrom="margin">
-              <wp:posOffset>-92848</wp:posOffset>
-            </wp:positionH>
-            <wp:positionV relativeFrom="paragraph">
-              <wp:posOffset>646678</wp:posOffset>
-            </wp:positionV>
-            <wp:extent cx="5938399" cy="1769166"/>
-            <wp:effectExtent l="0" t="0" r="5715" b="2540"/>
-            <wp:wrapNone/>
-            <wp:docPr id="4" name="Рисунок 4"/>
+          <wp:inline distT="0" distB="0" distL="0" distR="0" wp14:anchorId="53454615" wp14:editId="013493AB">
+            <wp:extent cx="5286375" cy="2390775"/>
+            <wp:effectExtent l="0" t="0" r="9525" b="9525"/>
+            <wp:docPr id="3" name="Рисунок 3"/>
             <wp:cNvGraphicFramePr>
               <a:graphicFrameLocks xmlns:a="http://schemas.openxmlformats.org/drawingml/2006/main" noChangeAspect="1"/>
             </wp:cNvGraphicFramePr>
@@ -1300,7 +1323,7 @@
                   <pic:spPr bwMode="auto">
                     <a:xfrm>
                       <a:off x="0" y="0"/>
-                      <a:ext cx="5950827" cy="1772869"/>
+                      <a:ext cx="5286375" cy="2390775"/>
                     </a:xfrm>
                     <a:prstGeom prst="rect">
                       <a:avLst/>
@@ -1313,41 +1336,21 @@
                 </pic:pic>
               </a:graphicData>
             </a:graphic>
-            <wp14:sizeRelV relativeFrom="margin">
-              <wp14:pctHeight>0</wp14:pctHeight>
-            </wp14:sizeRelV>
-          </wp:anchor>
+          </wp:inline>
         </w:drawing>
       </w:r>
       <w:r>
-        <w:tab/>
-      </w:r>
-      <w:r>
-        <w:rPr>
-          <w:rStyle w:val="a8"/>
-        </w:rPr>
-        <w:t>Симметричное шифрование</w:t>
-      </w:r>
-      <w:r>
         <w:t xml:space="preserve"> </w:t>
       </w:r>
-      <w:r>
-        <w:t>–</w:t>
-      </w:r>
-      <w:r>
-        <w:t xml:space="preserve"> это</w:t>
-      </w:r>
-      <w:r>
-        <w:t xml:space="preserve"> </w:t>
-      </w:r>
-      <w:r>
-        <w:t>способ шифрования данных, при котором один и тот же ключ используется и для кодирования, и для восстановления информации.</w:t>
-      </w:r>
-    </w:p>
-    <w:p>
-      <w:pPr>
+    </w:p>
+    <w:p>
+      <w:pPr>
+        <w:ind w:left="708" w:firstLine="708"/>
         <w:jc w:val="both"/>
       </w:pPr>
+      <w:r>
+        <w:t>Каждая буква обычного текста заменяется буквой с фиксированным числом позиций вниз по алфавиту.</w:t>
+      </w:r>
     </w:p>
     <w:p>
       <w:pPr>
@@ -1358,245 +1361,6 @@
       <w:pPr>
         <w:jc w:val="both"/>
       </w:pPr>
-    </w:p>
-    <w:p>
-      <w:pPr>
-        <w:jc w:val="both"/>
-      </w:pPr>
-    </w:p>
-    <w:p>
-      <w:pPr>
-        <w:jc w:val="both"/>
-      </w:pPr>
-    </w:p>
-    <w:p>
-      <w:pPr>
-        <w:ind w:firstLine="708"/>
-        <w:jc w:val="both"/>
-      </w:pPr>
-      <w:r>
-        <w:rPr>
-          <w:noProof/>
-          <w:lang w:eastAsia="ru-RU"/>
-        </w:rPr>
-        <w:drawing>
-          <wp:anchor distT="0" distB="0" distL="114300" distR="114300" simplePos="0" relativeHeight="251662336" behindDoc="0" locked="0" layoutInCell="1" allowOverlap="1" wp14:anchorId="1DE5CC77" wp14:editId="13E1B292">
-            <wp:simplePos x="0" y="0"/>
-            <wp:positionH relativeFrom="margin">
-              <wp:align>right</wp:align>
-            </wp:positionH>
-            <wp:positionV relativeFrom="paragraph">
-              <wp:posOffset>1749637</wp:posOffset>
-            </wp:positionV>
-            <wp:extent cx="5935448" cy="2077155"/>
-            <wp:effectExtent l="0" t="0" r="8255" b="0"/>
-            <wp:wrapNone/>
-            <wp:docPr id="6" name="Рисунок 6"/>
-            <wp:cNvGraphicFramePr>
-              <a:graphicFrameLocks xmlns:a="http://schemas.openxmlformats.org/drawingml/2006/main" noChangeAspect="1"/>
-            </wp:cNvGraphicFramePr>
-            <a:graphic xmlns:a="http://schemas.openxmlformats.org/drawingml/2006/main">
-              <a:graphicData uri="http://schemas.openxmlformats.org/drawingml/2006/picture">
-                <pic:pic xmlns:pic="http://schemas.openxmlformats.org/drawingml/2006/picture">
-                  <pic:nvPicPr>
-                    <pic:cNvPr id="0" name="Picture 1"/>
-                    <pic:cNvPicPr>
-                      <a:picLocks noChangeAspect="1" noChangeArrowheads="1"/>
-                    </pic:cNvPicPr>
-                  </pic:nvPicPr>
-                  <pic:blipFill>
-                    <a:blip r:embed="rId6">
-                      <a:extLst>
-                        <a:ext uri="{28A0092B-C50C-407E-A947-70E740481C1C}">
-                          <a14:useLocalDpi xmlns:a14="http://schemas.microsoft.com/office/drawing/2010/main" val="0"/>
-                        </a:ext>
-                      </a:extLst>
-                    </a:blip>
-                    <a:srcRect/>
-                    <a:stretch>
-                      <a:fillRect/>
-                    </a:stretch>
-                  </pic:blipFill>
-                  <pic:spPr bwMode="auto">
-                    <a:xfrm>
-                      <a:off x="0" y="0"/>
-                      <a:ext cx="5944461" cy="2080309"/>
-                    </a:xfrm>
-                    <a:prstGeom prst="rect">
-                      <a:avLst/>
-                    </a:prstGeom>
-                    <a:noFill/>
-                    <a:ln>
-                      <a:noFill/>
-                    </a:ln>
-                  </pic:spPr>
-                </pic:pic>
-              </a:graphicData>
-            </a:graphic>
-            <wp14:sizeRelV relativeFrom="margin">
-              <wp14:pctHeight>0</wp14:pctHeight>
-            </wp14:sizeRelV>
-          </wp:anchor>
-        </w:drawing>
-      </w:r>
-      <w:r>
-        <w:rPr>
-          <w:b/>
-          <w:bCs/>
-          <w:lang w:val="en-US"/>
-        </w:rPr>
-        <w:t>A</w:t>
-      </w:r>
-      <w:r>
-        <w:rPr>
-          <w:b/>
-          <w:bCs/>
-        </w:rPr>
-        <w:t>симметричное шифрование</w:t>
-      </w:r>
-      <w:r>
-        <w:t xml:space="preserve"> </w:t>
-      </w:r>
-      <w:r>
-        <w:t xml:space="preserve">– решает главную проблему </w:t>
-      </w:r>
-      <w:proofErr w:type="spellStart"/>
-      <w:r>
-        <w:t>симме</w:t>
-      </w:r>
-      <w:proofErr w:type="spellEnd"/>
-      <w:r>
-        <w:t xml:space="preserve">- </w:t>
-      </w:r>
-      <w:proofErr w:type="spellStart"/>
-      <w:r>
-        <w:t>тричного</w:t>
-      </w:r>
-      <w:proofErr w:type="spellEnd"/>
-      <w:r>
-        <w:t xml:space="preserve"> шифрования</w:t>
-      </w:r>
-      <w:r>
-        <w:t>,</w:t>
-      </w:r>
-      <w:r>
-        <w:t xml:space="preserve"> при котором для кодирования и восстановления данных используется один и тот же ключ. Если передавать этот ключ по незащищенным каналам</w:t>
-      </w:r>
-      <w:r>
-        <w:t xml:space="preserve">, </w:t>
-      </w:r>
-      <w:r>
-        <w:t>его могут перехватить и получить доступ к зашифрованным данным. Асимметричные алгоритмы медленнее симметричных</w:t>
-      </w:r>
-      <w:r>
-        <w:t xml:space="preserve">, </w:t>
-      </w:r>
-      <w:r>
-        <w:t xml:space="preserve">поэтому во многих криптосистемах применяются и те и другие. Наиболее популярные алгоритмы асимметричные шифрования </w:t>
-      </w:r>
-      <w:r>
-        <w:rPr>
-          <w:lang w:val="en-US"/>
-        </w:rPr>
-        <w:t>RSA</w:t>
-      </w:r>
-      <w:r>
-        <w:t xml:space="preserve">, </w:t>
-      </w:r>
-      <w:r>
-        <w:rPr>
-          <w:lang w:val="en-US"/>
-        </w:rPr>
-        <w:t>DSA</w:t>
-      </w:r>
-      <w:r>
-        <w:t xml:space="preserve">, </w:t>
-      </w:r>
-      <w:r>
-        <w:t>Схема Эль-Гамаля</w:t>
-      </w:r>
-      <w:r>
-        <w:t xml:space="preserve">, </w:t>
-      </w:r>
-      <w:r>
-        <w:rPr>
-          <w:lang w:val="en-US"/>
-        </w:rPr>
-        <w:t>ECDSA</w:t>
-      </w:r>
-      <w:r>
-        <w:t>.</w:t>
-      </w:r>
-    </w:p>
-    <w:p>
-      <w:pPr>
-        <w:jc w:val="both"/>
-      </w:pPr>
-    </w:p>
-    <w:p>
-      <w:pPr>
-        <w:jc w:val="both"/>
-      </w:pPr>
-    </w:p>
-    <w:p>
-      <w:pPr>
-        <w:jc w:val="both"/>
-      </w:pPr>
-    </w:p>
-    <w:p>
-      <w:pPr>
-        <w:jc w:val="both"/>
-      </w:pPr>
-    </w:p>
-    <w:p>
-      <w:pPr>
-        <w:jc w:val="both"/>
-      </w:pPr>
-    </w:p>
-    <w:p>
-      <w:pPr>
-        <w:jc w:val="both"/>
-      </w:pPr>
-    </w:p>
-    <w:p>
-      <w:pPr>
-        <w:jc w:val="both"/>
-      </w:pPr>
-    </w:p>
-    <w:p>
-      <w:pPr>
-        <w:jc w:val="both"/>
-      </w:pPr>
-    </w:p>
-    <w:p>
-      <w:pPr>
-        <w:jc w:val="both"/>
-      </w:pPr>
-    </w:p>
-    <w:p>
-      <w:pPr>
-        <w:jc w:val="both"/>
-      </w:pPr>
-    </w:p>
-    <w:p>
-      <w:pPr>
-        <w:jc w:val="both"/>
-      </w:pPr>
-    </w:p>
-    <w:p>
-      <w:pPr>
-        <w:jc w:val="both"/>
-      </w:pPr>
-    </w:p>
-    <w:p>
-      <w:pPr>
-        <w:jc w:val="both"/>
-      </w:pPr>
-    </w:p>
-    <w:p>
-      <w:pPr>
-        <w:jc w:val="both"/>
-      </w:pPr>
       <w:r>
         <w:br w:type="page"/>
       </w:r>
@@ -1608,7 +1372,13 @@
       <w:bookmarkStart w:id="2" w:name="_Toc119183130"/>
       <w:r>
         <w:lastRenderedPageBreak/>
-        <w:t>Подстановка задачи</w:t>
+        <w:t>По</w:t>
+      </w:r>
+      <w:r>
+        <w:t>д</w:t>
+      </w:r>
+      <w:r>
+        <w:t>становка задачи</w:t>
       </w:r>
       <w:bookmarkEnd w:id="2"/>
     </w:p>
@@ -1749,6 +1519,61 @@
             <wp:effectExtent l="0" t="0" r="0" b="9525"/>
             <wp:wrapNone/>
             <wp:docPr id="2" name="Рисунок 2"/>
+            <wp:cNvGraphicFramePr>
+              <a:graphicFrameLocks xmlns:a="http://schemas.openxmlformats.org/drawingml/2006/main" noChangeAspect="1"/>
+            </wp:cNvGraphicFramePr>
+            <a:graphic xmlns:a="http://schemas.openxmlformats.org/drawingml/2006/main">
+              <a:graphicData uri="http://schemas.openxmlformats.org/drawingml/2006/picture">
+                <pic:pic xmlns:pic="http://schemas.openxmlformats.org/drawingml/2006/picture">
+                  <pic:nvPicPr>
+                    <pic:cNvPr id="1" name=""/>
+                    <pic:cNvPicPr/>
+                  </pic:nvPicPr>
+                  <pic:blipFill>
+                    <a:blip r:embed="rId6">
+                      <a:extLst>
+                        <a:ext uri="{28A0092B-C50C-407E-A947-70E740481C1C}">
+                          <a14:useLocalDpi xmlns:a14="http://schemas.microsoft.com/office/drawing/2010/main" val="0"/>
+                        </a:ext>
+                      </a:extLst>
+                    </a:blip>
+                    <a:stretch>
+                      <a:fillRect/>
+                    </a:stretch>
+                  </pic:blipFill>
+                  <pic:spPr>
+                    <a:xfrm>
+                      <a:off x="0" y="0"/>
+                      <a:ext cx="5611008" cy="2619741"/>
+                    </a:xfrm>
+                    <a:prstGeom prst="rect">
+                      <a:avLst/>
+                    </a:prstGeom>
+                  </pic:spPr>
+                </pic:pic>
+              </a:graphicData>
+            </a:graphic>
+          </wp:anchor>
+        </w:drawing>
+      </w:r>
+      <w:r>
+        <w:rPr>
+          <w:noProof/>
+          <w:lang w:eastAsia="ru-RU"/>
+        </w:rPr>
+        <w:drawing>
+          <wp:anchor distT="0" distB="0" distL="114300" distR="114300" simplePos="0" relativeHeight="251660288" behindDoc="0" locked="0" layoutInCell="1" allowOverlap="1" wp14:anchorId="2197D0A6" wp14:editId="582C3CBB">
+            <wp:simplePos x="0" y="0"/>
+            <wp:positionH relativeFrom="margin">
+              <wp:align>right</wp:align>
+            </wp:positionH>
+            <wp:positionV relativeFrom="paragraph">
+              <wp:posOffset>3475990</wp:posOffset>
+            </wp:positionV>
+            <wp:extent cx="5940425" cy="1647190"/>
+            <wp:effectExtent l="0" t="0" r="3175" b="0"/>
+            <wp:wrapNone/>
+            <wp:docPr id="1" name="Рисунок 1"/>
             <wp:cNvGraphicFramePr>
               <a:graphicFrameLocks xmlns:a="http://schemas.openxmlformats.org/drawingml/2006/main" noChangeAspect="1"/>
             </wp:cNvGraphicFramePr>
@@ -1774,61 +1599,6 @@
                   <pic:spPr>
                     <a:xfrm>
                       <a:off x="0" y="0"/>
-                      <a:ext cx="5611008" cy="2619741"/>
-                    </a:xfrm>
-                    <a:prstGeom prst="rect">
-                      <a:avLst/>
-                    </a:prstGeom>
-                  </pic:spPr>
-                </pic:pic>
-              </a:graphicData>
-            </a:graphic>
-          </wp:anchor>
-        </w:drawing>
-      </w:r>
-      <w:r>
-        <w:rPr>
-          <w:noProof/>
-          <w:lang w:eastAsia="ru-RU"/>
-        </w:rPr>
-        <w:drawing>
-          <wp:anchor distT="0" distB="0" distL="114300" distR="114300" simplePos="0" relativeHeight="251660288" behindDoc="0" locked="0" layoutInCell="1" allowOverlap="1" wp14:anchorId="2197D0A6" wp14:editId="582C3CBB">
-            <wp:simplePos x="0" y="0"/>
-            <wp:positionH relativeFrom="margin">
-              <wp:align>right</wp:align>
-            </wp:positionH>
-            <wp:positionV relativeFrom="paragraph">
-              <wp:posOffset>3475990</wp:posOffset>
-            </wp:positionV>
-            <wp:extent cx="5940425" cy="1647190"/>
-            <wp:effectExtent l="0" t="0" r="3175" b="0"/>
-            <wp:wrapNone/>
-            <wp:docPr id="1" name="Рисунок 1"/>
-            <wp:cNvGraphicFramePr>
-              <a:graphicFrameLocks xmlns:a="http://schemas.openxmlformats.org/drawingml/2006/main" noChangeAspect="1"/>
-            </wp:cNvGraphicFramePr>
-            <a:graphic xmlns:a="http://schemas.openxmlformats.org/drawingml/2006/main">
-              <a:graphicData uri="http://schemas.openxmlformats.org/drawingml/2006/picture">
-                <pic:pic xmlns:pic="http://schemas.openxmlformats.org/drawingml/2006/picture">
-                  <pic:nvPicPr>
-                    <pic:cNvPr id="1" name=""/>
-                    <pic:cNvPicPr/>
-                  </pic:nvPicPr>
-                  <pic:blipFill>
-                    <a:blip r:embed="rId8">
-                      <a:extLst>
-                        <a:ext uri="{28A0092B-C50C-407E-A947-70E740481C1C}">
-                          <a14:useLocalDpi xmlns:a14="http://schemas.microsoft.com/office/drawing/2010/main" val="0"/>
-                        </a:ext>
-                      </a:extLst>
-                    </a:blip>
-                    <a:stretch>
-                      <a:fillRect/>
-                    </a:stretch>
-                  </pic:blipFill>
-                  <pic:spPr>
-                    <a:xfrm>
-                      <a:off x="0" y="0"/>
                       <a:ext cx="5940425" cy="1647190"/>
                     </a:xfrm>
                     <a:prstGeom prst="rect">
@@ -1887,7 +1657,6 @@
         </w:rPr>
       </w:pPr>
       <w:proofErr w:type="spellStart"/>
-      <w:proofErr w:type="gramStart"/>
       <w:r>
         <w:rPr>
           <w:rFonts w:ascii="Courier New" w:eastAsia="Times New Roman" w:hAnsi="Courier New" w:cs="Courier New"/>
@@ -1911,7 +1680,6 @@
         </w:rPr>
         <w:t>(</w:t>
       </w:r>
-      <w:proofErr w:type="gramEnd"/>
       <w:r>
         <w:rPr>
           <w:rFonts w:ascii="Courier New" w:eastAsia="Times New Roman" w:hAnsi="Courier New" w:cs="Courier New"/>
@@ -2015,7 +1783,6 @@
         </w:rPr>
         <w:t xml:space="preserve"> </w:t>
       </w:r>
-      <w:proofErr w:type="gramStart"/>
       <w:r>
         <w:rPr>
           <w:rFonts w:ascii="Courier New" w:eastAsia="Times New Roman" w:hAnsi="Courier New" w:cs="Courier New"/>
@@ -2036,7 +1803,6 @@
         </w:rPr>
         <w:t>(</w:t>
       </w:r>
-      <w:proofErr w:type="gramEnd"/>
       <w:r>
         <w:rPr>
           <w:rFonts w:ascii="Courier New" w:eastAsia="Times New Roman" w:hAnsi="Courier New" w:cs="Courier New"/>
@@ -2254,7 +2020,6 @@
         <w:t xml:space="preserve">    </w:t>
       </w:r>
       <w:proofErr w:type="spellStart"/>
-      <w:proofErr w:type="gramStart"/>
       <w:r>
         <w:rPr>
           <w:rFonts w:ascii="Courier New" w:eastAsia="Times New Roman" w:hAnsi="Courier New" w:cs="Courier New"/>
@@ -2278,7 +2043,6 @@
         </w:rPr>
         <w:t>(</w:t>
       </w:r>
-      <w:proofErr w:type="gramEnd"/>
       <w:r>
         <w:rPr>
           <w:rFonts w:ascii="Courier New" w:eastAsia="Times New Roman" w:hAnsi="Courier New" w:cs="Courier New"/>
@@ -2736,7 +2500,6 @@
         <w:t>    </w:t>
       </w:r>
       <w:proofErr w:type="spellStart"/>
-      <w:proofErr w:type="gramStart"/>
       <w:r>
         <w:rPr>
           <w:rFonts w:ascii="Courier New" w:eastAsia="Times New Roman" w:hAnsi="Courier New" w:cs="Courier New"/>
@@ -2756,18 +2519,7 @@
           <w:szCs w:val="20"/>
           <w:lang w:eastAsia="ru-RU"/>
         </w:rPr>
-        <w:t>(</w:t>
-      </w:r>
-      <w:proofErr w:type="gramEnd"/>
-      <w:r>
-        <w:rPr>
-          <w:rFonts w:ascii="Courier New" w:eastAsia="Times New Roman" w:hAnsi="Courier New" w:cs="Courier New"/>
-          <w:color w:val="1060B6"/>
-          <w:sz w:val="20"/>
-          <w:szCs w:val="20"/>
-          <w:lang w:eastAsia="ru-RU"/>
-        </w:rPr>
-        <w:t>'</w:t>
+        <w:t>('</w:t>
       </w:r>
       <w:r>
         <w:rPr>
@@ -2878,29 +2630,7 @@
           <w:szCs w:val="20"/>
           <w:lang w:val="en-US" w:eastAsia="ru-RU"/>
         </w:rPr>
-        <w:t>    </w:t>
-      </w:r>
-      <w:proofErr w:type="gramStart"/>
-      <w:r>
-        <w:rPr>
-          <w:rFonts w:ascii="Courier New" w:eastAsia="Times New Roman" w:hAnsi="Courier New" w:cs="Courier New"/>
-          <w:color w:val="1060B6"/>
-          <w:sz w:val="20"/>
-          <w:szCs w:val="20"/>
-          <w:lang w:val="en-US" w:eastAsia="ru-RU"/>
-        </w:rPr>
-        <w:t>print(</w:t>
-      </w:r>
-      <w:proofErr w:type="gramEnd"/>
-      <w:r>
-        <w:rPr>
-          <w:rFonts w:ascii="Courier New" w:eastAsia="Times New Roman" w:hAnsi="Courier New" w:cs="Courier New"/>
-          <w:color w:val="1060B6"/>
-          <w:sz w:val="20"/>
-          <w:szCs w:val="20"/>
-          <w:lang w:val="en-US" w:eastAsia="ru-RU"/>
-        </w:rPr>
-        <w:t>'</w:t>
+        <w:t>    print('</w:t>
       </w:r>
       <w:r>
         <w:rPr>
@@ -3098,29 +2828,7 @@
           <w:szCs w:val="20"/>
           <w:lang w:val="en-US" w:eastAsia="ru-RU"/>
         </w:rPr>
-        <w:t xml:space="preserve">    for __ in </w:t>
-      </w:r>
-      <w:proofErr w:type="gramStart"/>
-      <w:r>
-        <w:rPr>
-          <w:rFonts w:ascii="Courier New" w:eastAsia="Times New Roman" w:hAnsi="Courier New" w:cs="Courier New"/>
-          <w:color w:val="1060B6"/>
-          <w:sz w:val="20"/>
-          <w:szCs w:val="20"/>
-          <w:lang w:val="en-US" w:eastAsia="ru-RU"/>
-        </w:rPr>
-        <w:t>list(</w:t>
-      </w:r>
-      <w:proofErr w:type="gramEnd"/>
-      <w:r>
-        <w:rPr>
-          <w:rFonts w:ascii="Courier New" w:eastAsia="Times New Roman" w:hAnsi="Courier New" w:cs="Courier New"/>
-          <w:color w:val="1060B6"/>
-          <w:sz w:val="20"/>
-          <w:szCs w:val="20"/>
-          <w:lang w:val="en-US" w:eastAsia="ru-RU"/>
-        </w:rPr>
-        <w:t>IZHODNIK)</w:t>
+        <w:t>    for __ in list(IZHODNIK)</w:t>
       </w:r>
       <w:r>
         <w:rPr>
@@ -3184,7 +2892,6 @@
         <w:tab/>
       </w:r>
       <w:proofErr w:type="spellStart"/>
-      <w:proofErr w:type="gramStart"/>
       <w:r>
         <w:rPr>
           <w:rFonts w:ascii="Courier New" w:eastAsia="Times New Roman" w:hAnsi="Courier New" w:cs="Courier New"/>
@@ -3216,7 +2923,6 @@
         <w:t>append</w:t>
       </w:r>
       <w:proofErr w:type="spellEnd"/>
-      <w:proofErr w:type="gramEnd"/>
       <w:r>
         <w:rPr>
           <w:rFonts w:ascii="Courier New" w:eastAsia="Times New Roman" w:hAnsi="Courier New" w:cs="Courier New"/>
@@ -3410,7 +3116,6 @@
         <w:t>    </w:t>
       </w:r>
       <w:proofErr w:type="spellStart"/>
-      <w:proofErr w:type="gramStart"/>
       <w:r>
         <w:rPr>
           <w:rFonts w:ascii="Courier New" w:eastAsia="Times New Roman" w:hAnsi="Courier New" w:cs="Courier New"/>
@@ -3430,18 +3135,7 @@
           <w:szCs w:val="20"/>
           <w:lang w:eastAsia="ru-RU"/>
         </w:rPr>
-        <w:t>(</w:t>
-      </w:r>
-      <w:proofErr w:type="gramEnd"/>
-      <w:r>
-        <w:rPr>
-          <w:rFonts w:ascii="Courier New" w:eastAsia="Times New Roman" w:hAnsi="Courier New" w:cs="Courier New"/>
-          <w:color w:val="1060B6"/>
-          <w:sz w:val="20"/>
-          <w:szCs w:val="20"/>
-          <w:lang w:eastAsia="ru-RU"/>
-        </w:rPr>
-        <w:t>'</w:t>
+        <w:t>('</w:t>
       </w:r>
       <w:r>
         <w:rPr>
@@ -3724,29 +3418,7 @@
           <w:szCs w:val="20"/>
           <w:lang w:val="en-US" w:eastAsia="ru-RU"/>
         </w:rPr>
-        <w:t>    for __ in range(</w:t>
-      </w:r>
-      <w:proofErr w:type="gramStart"/>
-      <w:r>
-        <w:rPr>
-          <w:rFonts w:ascii="Courier New" w:eastAsia="Times New Roman" w:hAnsi="Courier New" w:cs="Courier New"/>
-          <w:color w:val="1060B6"/>
-          <w:sz w:val="20"/>
-          <w:szCs w:val="20"/>
-          <w:lang w:val="en-US" w:eastAsia="ru-RU"/>
-        </w:rPr>
-        <w:t>0,len</w:t>
-      </w:r>
-      <w:proofErr w:type="gramEnd"/>
-      <w:r>
-        <w:rPr>
-          <w:rFonts w:ascii="Courier New" w:eastAsia="Times New Roman" w:hAnsi="Courier New" w:cs="Courier New"/>
-          <w:color w:val="1060B6"/>
-          <w:sz w:val="20"/>
-          <w:szCs w:val="20"/>
-          <w:lang w:val="en-US" w:eastAsia="ru-RU"/>
-        </w:rPr>
-        <w:t>(text))</w:t>
+        <w:t>    for __ in range(0,len(text))</w:t>
       </w:r>
       <w:r>
         <w:rPr>
@@ -3810,7 +3482,6 @@
         <w:tab/>
       </w:r>
       <w:proofErr w:type="spellStart"/>
-      <w:proofErr w:type="gramStart"/>
       <w:r>
         <w:rPr>
           <w:rFonts w:ascii="Courier New" w:eastAsia="Times New Roman" w:hAnsi="Courier New" w:cs="Courier New"/>
@@ -3822,7 +3493,6 @@
         <w:t>etext.append</w:t>
       </w:r>
       <w:proofErr w:type="spellEnd"/>
-      <w:proofErr w:type="gramEnd"/>
       <w:r>
         <w:rPr>
           <w:rFonts w:ascii="Courier New" w:eastAsia="Times New Roman" w:hAnsi="Courier New" w:cs="Courier New"/>
@@ -4198,7 +3868,6 @@
         <w:t>    </w:t>
       </w:r>
       <w:proofErr w:type="spellStart"/>
-      <w:proofErr w:type="gramStart"/>
       <w:r>
         <w:rPr>
           <w:rFonts w:ascii="Courier New" w:eastAsia="Times New Roman" w:hAnsi="Courier New" w:cs="Courier New"/>
@@ -4218,18 +3887,7 @@
           <w:szCs w:val="20"/>
           <w:lang w:eastAsia="ru-RU"/>
         </w:rPr>
-        <w:t>(</w:t>
-      </w:r>
-      <w:proofErr w:type="gramEnd"/>
-      <w:r>
-        <w:rPr>
-          <w:rFonts w:ascii="Courier New" w:eastAsia="Times New Roman" w:hAnsi="Courier New" w:cs="Courier New"/>
-          <w:color w:val="1060B6"/>
-          <w:sz w:val="20"/>
-          <w:szCs w:val="20"/>
-          <w:lang w:eastAsia="ru-RU"/>
-        </w:rPr>
-        <w:t>'</w:t>
+        <w:t>('</w:t>
       </w:r>
       <w:r>
         <w:rPr>
@@ -4502,29 +4160,7 @@
           <w:szCs w:val="20"/>
           <w:lang w:val="en-US" w:eastAsia="ru-RU"/>
         </w:rPr>
-        <w:t>    for __ in range(</w:t>
-      </w:r>
-      <w:proofErr w:type="gramStart"/>
-      <w:r>
-        <w:rPr>
-          <w:rFonts w:ascii="Courier New" w:eastAsia="Times New Roman" w:hAnsi="Courier New" w:cs="Courier New"/>
-          <w:color w:val="1060B6"/>
-          <w:sz w:val="20"/>
-          <w:szCs w:val="20"/>
-          <w:lang w:val="en-US" w:eastAsia="ru-RU"/>
-        </w:rPr>
-        <w:t>0,len</w:t>
-      </w:r>
-      <w:proofErr w:type="gramEnd"/>
-      <w:r>
-        <w:rPr>
-          <w:rFonts w:ascii="Courier New" w:eastAsia="Times New Roman" w:hAnsi="Courier New" w:cs="Courier New"/>
-          <w:color w:val="1060B6"/>
-          <w:sz w:val="20"/>
-          <w:szCs w:val="20"/>
-          <w:lang w:val="en-US" w:eastAsia="ru-RU"/>
-        </w:rPr>
-        <w:t>(</w:t>
+        <w:t>    for __ in range(0,len(</w:t>
       </w:r>
       <w:proofErr w:type="spellStart"/>
       <w:r>
@@ -4610,7 +4246,6 @@
         <w:tab/>
       </w:r>
       <w:proofErr w:type="spellStart"/>
-      <w:proofErr w:type="gramStart"/>
       <w:r>
         <w:rPr>
           <w:rFonts w:ascii="Courier New" w:eastAsia="Times New Roman" w:hAnsi="Courier New" w:cs="Courier New"/>
@@ -4622,7 +4257,6 @@
         <w:t>unetext.append</w:t>
       </w:r>
       <w:proofErr w:type="spellEnd"/>
-      <w:proofErr w:type="gramEnd"/>
       <w:r>
         <w:rPr>
           <w:rFonts w:ascii="Courier New" w:eastAsia="Times New Roman" w:hAnsi="Courier New" w:cs="Courier New"/>
@@ -5040,7 +4674,6 @@
         <w:t>    </w:t>
       </w:r>
       <w:proofErr w:type="spellStart"/>
-      <w:proofErr w:type="gramStart"/>
       <w:r>
         <w:rPr>
           <w:rFonts w:ascii="Courier New" w:eastAsia="Times New Roman" w:hAnsi="Courier New" w:cs="Courier New"/>
@@ -5060,18 +4693,7 @@
           <w:szCs w:val="20"/>
           <w:lang w:eastAsia="ru-RU"/>
         </w:rPr>
-        <w:t>(</w:t>
-      </w:r>
-      <w:proofErr w:type="gramEnd"/>
-      <w:r>
-        <w:rPr>
-          <w:rFonts w:ascii="Courier New" w:eastAsia="Times New Roman" w:hAnsi="Courier New" w:cs="Courier New"/>
-          <w:color w:val="1060B6"/>
-          <w:sz w:val="20"/>
-          <w:szCs w:val="20"/>
-          <w:lang w:eastAsia="ru-RU"/>
-        </w:rPr>
-        <w:t>'</w:t>
+        <w:t>('</w:t>
       </w:r>
       <w:r>
         <w:rPr>
@@ -5149,99 +4771,323 @@
     <w:p/>
     <w:p>
       <w:proofErr w:type="spellStart"/>
-      <w:proofErr w:type="gramStart"/>
       <w:r>
         <w:lastRenderedPageBreak/>
         <w:t>print</w:t>
       </w:r>
       <w:proofErr w:type="spellEnd"/>
       <w:r>
+        <w:t>('выберите тип шифрования (s) - симметричное или (</w:t>
+      </w:r>
+      <w:proofErr w:type="spellStart"/>
+      <w:r>
+        <w:t>as</w:t>
+      </w:r>
+      <w:proofErr w:type="spellEnd"/>
+      <w:r>
+        <w:t>) - асимметричное')</w:t>
+      </w:r>
+    </w:p>
+    <w:p>
+      <w:pPr>
+        <w:rPr>
+          <w:lang w:val="en-US"/>
+        </w:rPr>
+      </w:pPr>
+      <w:r>
+        <w:rPr>
+          <w:lang w:val="en-US"/>
+        </w:rPr>
+        <w:t>a = str(input('</w:t>
+      </w:r>
+      <w:r>
+        <w:t>Напишите</w:t>
+      </w:r>
+      <w:r>
+        <w:rPr>
+          <w:lang w:val="en-US"/>
+        </w:rPr>
+        <w:t xml:space="preserve"> s </w:t>
+      </w:r>
+      <w:r>
+        <w:t>или</w:t>
+      </w:r>
+      <w:r>
+        <w:rPr>
+          <w:lang w:val="en-US"/>
+        </w:rPr>
+        <w:t xml:space="preserve"> as'))</w:t>
+      </w:r>
+    </w:p>
+    <w:p>
+      <w:proofErr w:type="spellStart"/>
+      <w:r>
+        <w:t>if</w:t>
+      </w:r>
+      <w:proofErr w:type="spellEnd"/>
+      <w:r>
+        <w:t xml:space="preserve"> a == 's':</w:t>
+      </w:r>
+    </w:p>
+    <w:p>
+      <w:r>
+        <w:t xml:space="preserve">    </w:t>
+      </w:r>
+      <w:proofErr w:type="spellStart"/>
+      <w:r>
+        <w:t>print</w:t>
+      </w:r>
+      <w:proofErr w:type="spellEnd"/>
+      <w:r>
+        <w:t>('Выбранный тип шифрования - симметричное')</w:t>
+      </w:r>
+    </w:p>
+    <w:p>
+      <w:r>
+        <w:t xml:space="preserve">    </w:t>
+      </w:r>
+    </w:p>
+    <w:p>
+      <w:r>
+        <w:t xml:space="preserve">    IZHODNIK = 'Существует два класса криптосистем: симметричные (</w:t>
+      </w:r>
+      <w:proofErr w:type="spellStart"/>
+      <w:r>
+        <w:t>одноключевые</w:t>
+      </w:r>
+      <w:proofErr w:type="spellEnd"/>
+      <w:r>
+        <w:t>) и асимметричные (</w:t>
+      </w:r>
+      <w:proofErr w:type="spellStart"/>
+      <w:r>
+        <w:t>двухключевые</w:t>
+      </w:r>
+      <w:proofErr w:type="spellEnd"/>
+      <w:r>
+        <w:t>).'</w:t>
+      </w:r>
+    </w:p>
+    <w:p>
+      <w:r>
+        <w:t xml:space="preserve">    </w:t>
+      </w:r>
+      <w:proofErr w:type="spellStart"/>
+      <w:r>
+        <w:t>key</w:t>
+      </w:r>
+      <w:proofErr w:type="spellEnd"/>
+      <w:r>
+        <w:t xml:space="preserve"> = [28]</w:t>
+      </w:r>
+    </w:p>
+    <w:p>
+      <w:r>
+        <w:t xml:space="preserve">    </w:t>
+      </w:r>
+    </w:p>
+    <w:p>
+      <w:r>
+        <w:t xml:space="preserve">    </w:t>
+      </w:r>
+      <w:proofErr w:type="spellStart"/>
+      <w:r>
+        <w:t>print</w:t>
+      </w:r>
+      <w:proofErr w:type="spellEnd"/>
+      <w:r>
+        <w:t>('Исходное сообщение: ', IZHODNIK)</w:t>
+      </w:r>
+    </w:p>
+    <w:p>
+      <w:pPr>
+        <w:rPr>
+          <w:lang w:val="en-US"/>
+        </w:rPr>
+      </w:pPr>
+      <w:r>
+        <w:t xml:space="preserve">    </w:t>
+      </w:r>
+      <w:r>
+        <w:rPr>
+          <w:lang w:val="en-US"/>
+        </w:rPr>
+        <w:t>print('</w:t>
+      </w:r>
+      <w:r>
+        <w:t>Ключ</w:t>
+      </w:r>
+      <w:r>
+        <w:rPr>
+          <w:lang w:val="en-US"/>
+        </w:rPr>
+        <w:t xml:space="preserve"> - ', key)</w:t>
+      </w:r>
+    </w:p>
+    <w:p>
+      <w:pPr>
+        <w:rPr>
+          <w:lang w:val="en-US"/>
+        </w:rPr>
+      </w:pPr>
+      <w:r>
+        <w:rPr>
+          <w:lang w:val="en-US"/>
+        </w:rPr>
+        <w:t xml:space="preserve">    </w:t>
+      </w:r>
+    </w:p>
+    <w:p>
+      <w:pPr>
+        <w:rPr>
+          <w:lang w:val="en-US"/>
+        </w:rPr>
+      </w:pPr>
+      <w:r>
+        <w:rPr>
+          <w:lang w:val="en-US"/>
+        </w:rPr>
+        <w:t xml:space="preserve">    text = []</w:t>
+      </w:r>
+    </w:p>
+    <w:p>
+      <w:pPr>
+        <w:rPr>
+          <w:lang w:val="en-US"/>
+        </w:rPr>
+      </w:pPr>
+      <w:r>
+        <w:rPr>
+          <w:lang w:val="en-US"/>
+        </w:rPr>
+        <w:t xml:space="preserve">    for __ in list(IZHODNIK):</w:t>
+      </w:r>
+    </w:p>
+    <w:p>
+      <w:pPr>
+        <w:rPr>
+          <w:lang w:val="en-US"/>
+        </w:rPr>
+      </w:pPr>
+      <w:r>
+        <w:rPr>
+          <w:lang w:val="en-US"/>
+        </w:rPr>
+        <w:t xml:space="preserve">    </w:t>
+      </w:r>
+      <w:r>
+        <w:rPr>
+          <w:lang w:val="en-US"/>
+        </w:rPr>
+        <w:tab/>
+      </w:r>
+      <w:proofErr w:type="spellStart"/>
+      <w:r>
+        <w:rPr>
+          <w:lang w:val="en-US"/>
+        </w:rPr>
+        <w:t>text</w:t>
+      </w:r>
+      <w:r>
+        <w:rPr>
+          <w:lang w:val="en-US"/>
+        </w:rPr>
+        <w:t>.</w:t>
+      </w:r>
+      <w:r>
+        <w:rPr>
+          <w:lang w:val="en-US"/>
+        </w:rPr>
+        <w:t>append</w:t>
+      </w:r>
+      <w:proofErr w:type="spellEnd"/>
+      <w:r>
+        <w:rPr>
+          <w:lang w:val="en-US"/>
+        </w:rPr>
         <w:t>(</w:t>
       </w:r>
-      <w:proofErr w:type="gramEnd"/>
-      <w:r>
-        <w:t>'выберите тип шифрования (s) - симметричное или (</w:t>
-      </w:r>
       <w:proofErr w:type="spellStart"/>
       <w:r>
-        <w:t>as</w:t>
+        <w:rPr>
+          <w:lang w:val="en-US"/>
+        </w:rPr>
+        <w:t>ord</w:t>
       </w:r>
       <w:proofErr w:type="spellEnd"/>
       <w:r>
-        <w:t>) - асимметричное')</w:t>
-      </w:r>
-    </w:p>
-    <w:p>
-      <w:pPr>
-        <w:rPr>
-          <w:lang w:val="en-US"/>
-        </w:rPr>
-      </w:pPr>
-      <w:r>
-        <w:rPr>
-          <w:lang w:val="en-US"/>
-        </w:rPr>
-        <w:t xml:space="preserve">a = </w:t>
-      </w:r>
-      <w:proofErr w:type="gramStart"/>
-      <w:r>
-        <w:rPr>
-          <w:lang w:val="en-US"/>
-        </w:rPr>
-        <w:t>str(</w:t>
-      </w:r>
-      <w:proofErr w:type="gramEnd"/>
-      <w:r>
-        <w:rPr>
-          <w:lang w:val="en-US"/>
-        </w:rPr>
-        <w:t>input('</w:t>
-      </w:r>
-      <w:r>
-        <w:t>Напишите</w:t>
-      </w:r>
-      <w:r>
-        <w:rPr>
-          <w:lang w:val="en-US"/>
-        </w:rPr>
-        <w:t xml:space="preserve"> s </w:t>
-      </w:r>
-      <w:r>
-        <w:t>или</w:t>
-      </w:r>
-      <w:r>
-        <w:rPr>
-          <w:lang w:val="en-US"/>
-        </w:rPr>
-        <w:t xml:space="preserve"> as'))</w:t>
-      </w:r>
-    </w:p>
-    <w:p>
+        <w:rPr>
+          <w:lang w:val="en-US"/>
+        </w:rPr>
+        <w:t xml:space="preserve">(__)) # </w:t>
+      </w:r>
       <w:proofErr w:type="spellStart"/>
       <w:r>
-        <w:t>if</w:t>
+        <w:rPr>
+          <w:lang w:val="en-US"/>
+        </w:rPr>
+        <w:t>ord</w:t>
       </w:r>
       <w:proofErr w:type="spellEnd"/>
       <w:r>
-        <w:t xml:space="preserve"> a == 's':</w:t>
-      </w:r>
-    </w:p>
-    <w:p>
-      <w:r>
+        <w:rPr>
+          <w:lang w:val="en-US"/>
+        </w:rPr>
+        <w:t xml:space="preserve">() - </w:t>
+      </w:r>
+      <w:r>
+        <w:t>представление</w:t>
+      </w:r>
+      <w:r>
+        <w:rPr>
+          <w:lang w:val="en-US"/>
+        </w:rPr>
+        <w:t xml:space="preserve"> </w:t>
+      </w:r>
+      <w:r>
+        <w:t>слова</w:t>
+      </w:r>
+      <w:r>
+        <w:rPr>
+          <w:lang w:val="en-US"/>
+        </w:rPr>
+        <w:t xml:space="preserve">, </w:t>
+      </w:r>
+      <w:r>
+        <w:t>как</w:t>
+      </w:r>
+      <w:r>
+        <w:rPr>
+          <w:lang w:val="en-US"/>
+        </w:rPr>
+        <w:t xml:space="preserve"> </w:t>
+      </w:r>
+      <w:r>
+        <w:t>число</w:t>
+      </w:r>
+    </w:p>
+    <w:p>
+      <w:r>
+        <w:rPr>
+          <w:lang w:val="en-US"/>
+        </w:rPr>
         <w:t xml:space="preserve">    </w:t>
       </w:r>
       <w:proofErr w:type="spellStart"/>
-      <w:proofErr w:type="gramStart"/>
       <w:r>
         <w:t>print</w:t>
       </w:r>
       <w:proofErr w:type="spellEnd"/>
       <w:r>
-        <w:t>(</w:t>
-      </w:r>
-      <w:proofErr w:type="gramEnd"/>
-      <w:r>
-        <w:t>'Выбранный тип шифрования - симметричное')</w:t>
+        <w:t xml:space="preserve">('после перевода текста в цифры: ', </w:t>
+      </w:r>
+      <w:proofErr w:type="spellStart"/>
+      <w:r>
+        <w:t>text</w:t>
+      </w:r>
+      <w:proofErr w:type="spellEnd"/>
+      <w:r>
+        <w:t>)</w:t>
       </w:r>
     </w:p>
     <w:p>
@@ -5250,379 +5096,81 @@
       </w:r>
     </w:p>
     <w:p>
-      <w:r>
-        <w:t xml:space="preserve">    IZHODNIK = 'Существует два класса криптосистем: симметричные (</w:t>
+      <w:pPr>
+        <w:rPr>
+          <w:lang w:val="en-US"/>
+        </w:rPr>
+      </w:pPr>
+      <w:r>
+        <w:t xml:space="preserve">    </w:t>
       </w:r>
       <w:proofErr w:type="spellStart"/>
       <w:r>
-        <w:t>одноключевые</w:t>
+        <w:rPr>
+          <w:lang w:val="en-US"/>
+        </w:rPr>
+        <w:t>etext</w:t>
       </w:r>
       <w:proofErr w:type="spellEnd"/>
       <w:r>
-        <w:t>) и асимметричные (</w:t>
+        <w:rPr>
+          <w:lang w:val="en-US"/>
+        </w:rPr>
+        <w:t xml:space="preserve"> = []</w:t>
+      </w:r>
+    </w:p>
+    <w:p>
+      <w:pPr>
+        <w:rPr>
+          <w:lang w:val="en-US"/>
+        </w:rPr>
+      </w:pPr>
+      <w:r>
+        <w:rPr>
+          <w:lang w:val="en-US"/>
+        </w:rPr>
+        <w:t xml:space="preserve">    __key = 0</w:t>
+      </w:r>
+    </w:p>
+    <w:p>
+      <w:pPr>
+        <w:rPr>
+          <w:lang w:val="en-US"/>
+        </w:rPr>
+      </w:pPr>
+      <w:r>
+        <w:rPr>
+          <w:lang w:val="en-US"/>
+        </w:rPr>
+        <w:t xml:space="preserve">    for __ in range(0,len(text)):</w:t>
+      </w:r>
+    </w:p>
+    <w:p>
+      <w:pPr>
+        <w:rPr>
+          <w:lang w:val="en-US"/>
+        </w:rPr>
+      </w:pPr>
+      <w:r>
+        <w:rPr>
+          <w:lang w:val="en-US"/>
+        </w:rPr>
+        <w:t xml:space="preserve">    </w:t>
+      </w:r>
+      <w:r>
+        <w:rPr>
+          <w:lang w:val="en-US"/>
+        </w:rPr>
+        <w:tab/>
       </w:r>
       <w:proofErr w:type="spellStart"/>
       <w:r>
-        <w:t>двухключевые</w:t>
+        <w:rPr>
+          <w:lang w:val="en-US"/>
+        </w:rPr>
+        <w:t>etext.append</w:t>
       </w:r>
       <w:proofErr w:type="spellEnd"/>
-      <w:r>
-        <w:t>).'</w:t>
-      </w:r>
-    </w:p>
-    <w:p>
-      <w:r>
-        <w:t xml:space="preserve">    </w:t>
-      </w:r>
-      <w:proofErr w:type="spellStart"/>
-      <w:r>
-        <w:t>key</w:t>
-      </w:r>
-      <w:proofErr w:type="spellEnd"/>
-      <w:r>
-        <w:t xml:space="preserve"> = [28]</w:t>
-      </w:r>
-    </w:p>
-    <w:p>
-      <w:r>
-        <w:t xml:space="preserve">    </w:t>
-      </w:r>
-    </w:p>
-    <w:p>
-      <w:r>
-        <w:t xml:space="preserve">    </w:t>
-      </w:r>
-      <w:proofErr w:type="spellStart"/>
-      <w:proofErr w:type="gramStart"/>
-      <w:r>
-        <w:t>print</w:t>
-      </w:r>
-      <w:proofErr w:type="spellEnd"/>
-      <w:r>
-        <w:t>(</w:t>
-      </w:r>
-      <w:proofErr w:type="gramEnd"/>
-      <w:r>
-        <w:t>'Исходное сообщение: ', IZHODNIK)</w:t>
-      </w:r>
-    </w:p>
-    <w:p>
-      <w:pPr>
-        <w:rPr>
-          <w:lang w:val="en-US"/>
-        </w:rPr>
-      </w:pPr>
-      <w:r>
-        <w:t xml:space="preserve">    </w:t>
-      </w:r>
-      <w:proofErr w:type="gramStart"/>
-      <w:r>
-        <w:rPr>
-          <w:lang w:val="en-US"/>
-        </w:rPr>
-        <w:t>print(</w:t>
-      </w:r>
-      <w:proofErr w:type="gramEnd"/>
-      <w:r>
-        <w:rPr>
-          <w:lang w:val="en-US"/>
-        </w:rPr>
-        <w:t>'</w:t>
-      </w:r>
-      <w:r>
-        <w:t>Ключ</w:t>
-      </w:r>
-      <w:r>
-        <w:rPr>
-          <w:lang w:val="en-US"/>
-        </w:rPr>
-        <w:t xml:space="preserve"> - ', key)</w:t>
-      </w:r>
-    </w:p>
-    <w:p>
-      <w:pPr>
-        <w:rPr>
-          <w:lang w:val="en-US"/>
-        </w:rPr>
-      </w:pPr>
-      <w:r>
-        <w:rPr>
-          <w:lang w:val="en-US"/>
-        </w:rPr>
-        <w:t xml:space="preserve">    </w:t>
-      </w:r>
-    </w:p>
-    <w:p>
-      <w:pPr>
-        <w:rPr>
-          <w:lang w:val="en-US"/>
-        </w:rPr>
-      </w:pPr>
-      <w:r>
-        <w:rPr>
-          <w:lang w:val="en-US"/>
-        </w:rPr>
-        <w:t xml:space="preserve">    text = []</w:t>
-      </w:r>
-    </w:p>
-    <w:p>
-      <w:pPr>
-        <w:rPr>
-          <w:lang w:val="en-US"/>
-        </w:rPr>
-      </w:pPr>
-      <w:r>
-        <w:rPr>
-          <w:lang w:val="en-US"/>
-        </w:rPr>
-        <w:t xml:space="preserve">    for __ in </w:t>
-      </w:r>
-      <w:proofErr w:type="gramStart"/>
-      <w:r>
-        <w:rPr>
-          <w:lang w:val="en-US"/>
-        </w:rPr>
-        <w:t>list(</w:t>
-      </w:r>
-      <w:proofErr w:type="gramEnd"/>
-      <w:r>
-        <w:rPr>
-          <w:lang w:val="en-US"/>
-        </w:rPr>
-        <w:t>IZHODNIK):</w:t>
-      </w:r>
-    </w:p>
-    <w:p>
-      <w:pPr>
-        <w:rPr>
-          <w:lang w:val="en-US"/>
-        </w:rPr>
-      </w:pPr>
-      <w:r>
-        <w:rPr>
-          <w:lang w:val="en-US"/>
-        </w:rPr>
-        <w:t xml:space="preserve">    </w:t>
-      </w:r>
-      <w:r>
-        <w:rPr>
-          <w:lang w:val="en-US"/>
-        </w:rPr>
-        <w:tab/>
-      </w:r>
-      <w:proofErr w:type="spellStart"/>
-      <w:proofErr w:type="gramStart"/>
-      <w:r>
-        <w:rPr>
-          <w:lang w:val="en-US"/>
-        </w:rPr>
-        <w:t>text</w:t>
-      </w:r>
-      <w:r>
-        <w:rPr>
-          <w:lang w:val="en-US"/>
-        </w:rPr>
-        <w:t>.</w:t>
-      </w:r>
-      <w:r>
-        <w:rPr>
-          <w:lang w:val="en-US"/>
-        </w:rPr>
-        <w:t>append</w:t>
-      </w:r>
-      <w:proofErr w:type="spellEnd"/>
-      <w:proofErr w:type="gramEnd"/>
-      <w:r>
-        <w:rPr>
-          <w:lang w:val="en-US"/>
-        </w:rPr>
-        <w:t>(</w:t>
-      </w:r>
-      <w:proofErr w:type="spellStart"/>
-      <w:r>
-        <w:rPr>
-          <w:lang w:val="en-US"/>
-        </w:rPr>
-        <w:t>ord</w:t>
-      </w:r>
-      <w:proofErr w:type="spellEnd"/>
-      <w:r>
-        <w:rPr>
-          <w:lang w:val="en-US"/>
-        </w:rPr>
-        <w:t xml:space="preserve">(__)) # </w:t>
-      </w:r>
-      <w:proofErr w:type="spellStart"/>
-      <w:r>
-        <w:rPr>
-          <w:lang w:val="en-US"/>
-        </w:rPr>
-        <w:t>ord</w:t>
-      </w:r>
-      <w:proofErr w:type="spellEnd"/>
-      <w:r>
-        <w:rPr>
-          <w:lang w:val="en-US"/>
-        </w:rPr>
-        <w:t xml:space="preserve">() - </w:t>
-      </w:r>
-      <w:r>
-        <w:t>представление</w:t>
-      </w:r>
-      <w:r>
-        <w:rPr>
-          <w:lang w:val="en-US"/>
-        </w:rPr>
-        <w:t xml:space="preserve"> </w:t>
-      </w:r>
-      <w:r>
-        <w:t>слова</w:t>
-      </w:r>
-      <w:r>
-        <w:rPr>
-          <w:lang w:val="en-US"/>
-        </w:rPr>
-        <w:t xml:space="preserve">, </w:t>
-      </w:r>
-      <w:r>
-        <w:t>как</w:t>
-      </w:r>
-      <w:r>
-        <w:rPr>
-          <w:lang w:val="en-US"/>
-        </w:rPr>
-        <w:t xml:space="preserve"> </w:t>
-      </w:r>
-      <w:r>
-        <w:t>число</w:t>
-      </w:r>
-    </w:p>
-    <w:p>
-      <w:r>
-        <w:rPr>
-          <w:lang w:val="en-US"/>
-        </w:rPr>
-        <w:t xml:space="preserve">    </w:t>
-      </w:r>
-      <w:proofErr w:type="spellStart"/>
-      <w:proofErr w:type="gramStart"/>
-      <w:r>
-        <w:t>print</w:t>
-      </w:r>
-      <w:proofErr w:type="spellEnd"/>
-      <w:r>
-        <w:t>(</w:t>
-      </w:r>
-      <w:proofErr w:type="gramEnd"/>
-      <w:r>
-        <w:t xml:space="preserve">'после перевода текста в цифры: ', </w:t>
-      </w:r>
-      <w:proofErr w:type="spellStart"/>
-      <w:r>
-        <w:t>text</w:t>
-      </w:r>
-      <w:proofErr w:type="spellEnd"/>
-      <w:r>
-        <w:t>)</w:t>
-      </w:r>
-    </w:p>
-    <w:p>
-      <w:r>
-        <w:t xml:space="preserve">    </w:t>
-      </w:r>
-    </w:p>
-    <w:p>
-      <w:pPr>
-        <w:rPr>
-          <w:lang w:val="en-US"/>
-        </w:rPr>
-      </w:pPr>
-      <w:r>
-        <w:t xml:space="preserve">    </w:t>
-      </w:r>
-      <w:proofErr w:type="spellStart"/>
-      <w:r>
-        <w:rPr>
-          <w:lang w:val="en-US"/>
-        </w:rPr>
-        <w:t>etext</w:t>
-      </w:r>
-      <w:proofErr w:type="spellEnd"/>
-      <w:r>
-        <w:rPr>
-          <w:lang w:val="en-US"/>
-        </w:rPr>
-        <w:t xml:space="preserve"> = []</w:t>
-      </w:r>
-    </w:p>
-    <w:p>
-      <w:pPr>
-        <w:rPr>
-          <w:lang w:val="en-US"/>
-        </w:rPr>
-      </w:pPr>
-      <w:r>
-        <w:rPr>
-          <w:lang w:val="en-US"/>
-        </w:rPr>
-        <w:t xml:space="preserve">    __key = 0</w:t>
-      </w:r>
-    </w:p>
-    <w:p>
-      <w:pPr>
-        <w:rPr>
-          <w:lang w:val="en-US"/>
-        </w:rPr>
-      </w:pPr>
-      <w:r>
-        <w:rPr>
-          <w:lang w:val="en-US"/>
-        </w:rPr>
-        <w:t xml:space="preserve">    for __ in range(</w:t>
-      </w:r>
-      <w:proofErr w:type="gramStart"/>
-      <w:r>
-        <w:rPr>
-          <w:lang w:val="en-US"/>
-        </w:rPr>
-        <w:t>0,len</w:t>
-      </w:r>
-      <w:proofErr w:type="gramEnd"/>
-      <w:r>
-        <w:rPr>
-          <w:lang w:val="en-US"/>
-        </w:rPr>
-        <w:t>(text)):</w:t>
-      </w:r>
-    </w:p>
-    <w:p>
-      <w:pPr>
-        <w:rPr>
-          <w:lang w:val="en-US"/>
-        </w:rPr>
-      </w:pPr>
-      <w:r>
-        <w:rPr>
-          <w:lang w:val="en-US"/>
-        </w:rPr>
-        <w:t xml:space="preserve">    </w:t>
-      </w:r>
-      <w:r>
-        <w:rPr>
-          <w:lang w:val="en-US"/>
-        </w:rPr>
-        <w:tab/>
-      </w:r>
-      <w:proofErr w:type="spellStart"/>
-      <w:proofErr w:type="gramStart"/>
-      <w:r>
-        <w:rPr>
-          <w:lang w:val="en-US"/>
-        </w:rPr>
-        <w:t>etext.append</w:t>
-      </w:r>
-      <w:proofErr w:type="spellEnd"/>
-      <w:proofErr w:type="gramEnd"/>
       <w:r>
         <w:rPr>
           <w:lang w:val="en-US"/>
@@ -5737,17 +5285,12 @@
         <w:t xml:space="preserve">    </w:t>
       </w:r>
       <w:proofErr w:type="spellStart"/>
-      <w:proofErr w:type="gramStart"/>
       <w:r>
         <w:t>print</w:t>
       </w:r>
       <w:proofErr w:type="spellEnd"/>
       <w:r>
-        <w:t>(</w:t>
-      </w:r>
-      <w:proofErr w:type="gramEnd"/>
-      <w:r>
-        <w:t xml:space="preserve">'Результат работы шифратора: ', </w:t>
+        <w:t xml:space="preserve">('Результат работы шифратора: ', </w:t>
       </w:r>
       <w:proofErr w:type="spellStart"/>
       <w:r>
@@ -5811,21 +5354,7 @@
         <w:rPr>
           <w:lang w:val="en-US"/>
         </w:rPr>
-        <w:t xml:space="preserve">    for __ in range(</w:t>
-      </w:r>
-      <w:proofErr w:type="gramStart"/>
-      <w:r>
-        <w:rPr>
-          <w:lang w:val="en-US"/>
-        </w:rPr>
-        <w:t>0,len</w:t>
-      </w:r>
-      <w:proofErr w:type="gramEnd"/>
-      <w:r>
-        <w:rPr>
-          <w:lang w:val="en-US"/>
-        </w:rPr>
-        <w:t>(</w:t>
+        <w:t xml:space="preserve">    for __ in range(0,len(</w:t>
       </w:r>
       <w:proofErr w:type="spellStart"/>
       <w:r>
@@ -5861,7 +5390,6 @@
         <w:tab/>
       </w:r>
       <w:proofErr w:type="spellStart"/>
-      <w:proofErr w:type="gramStart"/>
       <w:r>
         <w:rPr>
           <w:lang w:val="en-US"/>
@@ -5869,7 +5397,6 @@
         <w:t>unetext.append</w:t>
       </w:r>
       <w:proofErr w:type="spellEnd"/>
-      <w:proofErr w:type="gramEnd"/>
       <w:r>
         <w:rPr>
           <w:lang w:val="en-US"/>
@@ -5998,17 +5525,12 @@
         <w:t xml:space="preserve">    </w:t>
       </w:r>
       <w:proofErr w:type="spellStart"/>
-      <w:proofErr w:type="gramStart"/>
       <w:r>
         <w:t>print</w:t>
       </w:r>
       <w:proofErr w:type="spellEnd"/>
       <w:r>
-        <w:t>(</w:t>
-      </w:r>
-      <w:proofErr w:type="gramEnd"/>
-      <w:r>
-        <w:t xml:space="preserve">'Результат работы дешифратора: ', </w:t>
+        <w:t xml:space="preserve">('Результат работы дешифратора: ', </w:t>
       </w:r>
       <w:proofErr w:type="spellStart"/>
       <w:r>
@@ -6857,6 +6379,86 @@
       <w:bCs/>
     </w:rPr>
   </w:style>
+  <w:style w:type="character" w:styleId="a9">
+    <w:name w:val="annotation reference"/>
+    <w:basedOn w:val="a0"/>
+    <w:uiPriority w:val="99"/>
+    <w:semiHidden/>
+    <w:unhideWhenUsed/>
+    <w:rsid w:val="00EF395C"/>
+    <w:rPr>
+      <w:sz w:val="16"/>
+      <w:szCs w:val="16"/>
+    </w:rPr>
+  </w:style>
+  <w:style w:type="paragraph" w:styleId="aa">
+    <w:name w:val="annotation text"/>
+    <w:basedOn w:val="a"/>
+    <w:link w:val="ab"/>
+    <w:uiPriority w:val="99"/>
+    <w:semiHidden/>
+    <w:unhideWhenUsed/>
+    <w:rsid w:val="00EF395C"/>
+    <w:pPr>
+      <w:spacing w:line="240" w:lineRule="auto"/>
+    </w:pPr>
+    <w:rPr>
+      <w:sz w:val="20"/>
+      <w:szCs w:val="20"/>
+    </w:rPr>
+  </w:style>
+  <w:style w:type="character" w:customStyle="1" w:styleId="ab">
+    <w:name w:val="Текст примечания Знак"/>
+    <w:basedOn w:val="a0"/>
+    <w:link w:val="aa"/>
+    <w:uiPriority w:val="99"/>
+    <w:semiHidden/>
+    <w:rsid w:val="00EF395C"/>
+    <w:rPr>
+      <w:sz w:val="20"/>
+      <w:szCs w:val="20"/>
+    </w:rPr>
+  </w:style>
+  <w:style w:type="paragraph" w:styleId="ac">
+    <w:name w:val="annotation subject"/>
+    <w:basedOn w:val="aa"/>
+    <w:next w:val="aa"/>
+    <w:link w:val="ad"/>
+    <w:uiPriority w:val="99"/>
+    <w:semiHidden/>
+    <w:unhideWhenUsed/>
+    <w:rsid w:val="00EF395C"/>
+    <w:rPr>
+      <w:b/>
+      <w:bCs/>
+    </w:rPr>
+  </w:style>
+  <w:style w:type="character" w:customStyle="1" w:styleId="ad">
+    <w:name w:val="Тема примечания Знак"/>
+    <w:basedOn w:val="ab"/>
+    <w:link w:val="ac"/>
+    <w:uiPriority w:val="99"/>
+    <w:semiHidden/>
+    <w:rsid w:val="00EF395C"/>
+    <w:rPr>
+      <w:b/>
+      <w:bCs/>
+      <w:sz w:val="20"/>
+      <w:szCs w:val="20"/>
+    </w:rPr>
+  </w:style>
+  <w:style w:type="character" w:styleId="ae">
+    <w:name w:val="Unresolved Mention"/>
+    <w:basedOn w:val="a0"/>
+    <w:uiPriority w:val="99"/>
+    <w:semiHidden/>
+    <w:unhideWhenUsed/>
+    <w:rsid w:val="005F3EC3"/>
+    <w:rPr>
+      <w:color w:val="605E5C"/>
+      <w:shd w:val="clear" w:color="auto" w:fill="E1DFDD"/>
+    </w:rPr>
+  </w:style>
 </w:styles>
 </file>
 
